--- a/Listening TPO7 - 3.docx
+++ b/Listening TPO7 - 3.docx
@@ -302,7 +302,7 @@
           <w:sz w:val="24"/>
           <w:szCs w:val="24"/>
         </w:rPr>
-        <w:t>Bat can not only tell that the object is a tree but also can distinguish between Pine Tree and Deciduous Tree just by using the leaves.</w:t>
+        <w:t>Bat , Lesser Spear - Nosed Bat, can not only tell that the object is a tree but also can distinguish between Pine Tree and Deciduous Tree just by using leaves.</w:t>
       </w:r>
     </w:p>
     <w:p>
@@ -342,7 +342,28 @@
           <w:sz w:val="24"/>
           <w:szCs w:val="24"/>
         </w:rPr>
-        <w:t xml:space="preserve">The Pine Tree with all little densely packed needles can produce a large number of faint reflections - which is called </w:t>
+        <w:t xml:space="preserve">The Pine Tree </w:t>
+      </w:r>
+      <w:bookmarkStart w:id="0" w:name="_GoBack"/>
+      <w:r>
+        <w:rPr>
+          <w:b/>
+          <w:bCs/>
+          <w:i/>
+          <w:iCs/>
+          <w:color w:val="002060"/>
+          <w:sz w:val="24"/>
+          <w:szCs w:val="24"/>
+        </w:rPr>
+        <w:t>with all little densely packed needles</w:t>
+      </w:r>
+      <w:bookmarkEnd w:id="0"/>
+      <w:r>
+        <w:rPr>
+          <w:sz w:val="24"/>
+          <w:szCs w:val="24"/>
+        </w:rPr>
+        <w:t xml:space="preserve"> can produce a large number of faint reflections - which is called </w:t>
       </w:r>
       <w:r>
         <w:rPr>
@@ -357,8 +378,6 @@
         </w:rPr>
         <w:t>Smooth Echo. The Wave Form is Even.</w:t>
       </w:r>
-      <w:bookmarkStart w:id="0" w:name="_GoBack"/>
-      <w:bookmarkEnd w:id="0"/>
     </w:p>
     <w:p>
       <w:pPr>

--- a/Listening TPO7 - 3.docx
+++ b/Listening TPO7 - 3.docx
@@ -344,7 +344,6 @@
         </w:rPr>
         <w:t xml:space="preserve">The Pine Tree </w:t>
       </w:r>
-      <w:bookmarkStart w:id="0" w:name="_GoBack"/>
       <w:r>
         <w:rPr>
           <w:b/>
@@ -357,7 +356,6 @@
         </w:rPr>
         <w:t>with all little densely packed needles</w:t>
       </w:r>
-      <w:bookmarkEnd w:id="0"/>
       <w:r>
         <w:rPr>
           <w:sz w:val="24"/>
@@ -412,6 +410,943 @@
         <w:t>Rough Echo. The Wave Form is Jagged.</w:t>
       </w:r>
     </w:p>
+    <w:p>
+      <w:pPr>
+        <w:numPr>
+          <w:numId w:val="0"/>
+        </w:numPr>
+        <w:ind w:leftChars="0"/>
+        <w:rPr>
+          <w:b/>
+          <w:bCs/>
+          <w:i/>
+          <w:iCs/>
+          <w:sz w:val="24"/>
+          <w:szCs w:val="24"/>
+          <w:highlight w:val="yellow"/>
+        </w:rPr>
+      </w:pPr>
+      <w:bookmarkStart w:id="0" w:name="_GoBack"/>
+      <w:r>
+        <w:rPr>
+          <w:b/>
+          <w:bCs/>
+          <w:i/>
+          <w:iCs/>
+          <w:sz w:val="24"/>
+          <w:szCs w:val="24"/>
+          <w:highlight w:val="yellow"/>
+        </w:rPr>
+        <w:t>Words:</w:t>
+      </w:r>
+    </w:p>
+    <w:bookmarkEnd w:id="0"/>
+    <w:tbl>
+      <w:tblPr>
+        <w:tblStyle w:val="4"/>
+        <w:tblW w:w="0" w:type="auto"/>
+        <w:jc w:val="center"/>
+        <w:tblBorders>
+          <w:top w:val="single" w:color="auto" w:sz="4" w:space="0"/>
+          <w:left w:val="single" w:color="auto" w:sz="4" w:space="0"/>
+          <w:bottom w:val="single" w:color="auto" w:sz="4" w:space="0"/>
+          <w:right w:val="single" w:color="auto" w:sz="4" w:space="0"/>
+          <w:insideH w:val="single" w:color="auto" w:sz="4" w:space="0"/>
+          <w:insideV w:val="single" w:color="auto" w:sz="4" w:space="0"/>
+        </w:tblBorders>
+        <w:tblLayout w:type="autofit"/>
+        <w:tblCellMar>
+          <w:left w:w="108" w:type="dxa"/>
+          <w:right w:w="108" w:type="dxa"/>
+        </w:tblCellMar>
+      </w:tblPr>
+      <w:tblGrid>
+        <w:gridCol w:w="2443"/>
+        <w:gridCol w:w="2765"/>
+      </w:tblGrid>
+      <w:tr>
+        <w:trPr>
+          <w:jc w:val="center"/>
+        </w:trPr>
+        <w:tc>
+          <w:tcPr>
+            <w:tcW w:w="2443" w:type="dxa"/>
+          </w:tcPr>
+          <w:p>
+            <w:pPr>
+              <w:numPr>
+                <w:numId w:val="0"/>
+              </w:numPr>
+              <w:jc w:val="center"/>
+              <w:rPr>
+                <w:b w:val="0"/>
+                <w:bCs w:val="0"/>
+                <w:i/>
+                <w:iCs/>
+                <w:sz w:val="24"/>
+                <w:szCs w:val="24"/>
+                <w:vertAlign w:val="baseline"/>
+              </w:rPr>
+            </w:pPr>
+            <w:r>
+              <w:rPr>
+                <w:b w:val="0"/>
+                <w:bCs w:val="0"/>
+                <w:i/>
+                <w:iCs/>
+                <w:sz w:val="24"/>
+                <w:szCs w:val="24"/>
+              </w:rPr>
+              <w:t>Infrasound</w:t>
+            </w:r>
+          </w:p>
+        </w:tc>
+        <w:tc>
+          <w:tcPr>
+            <w:tcW w:w="2765" w:type="dxa"/>
+          </w:tcPr>
+          <w:p>
+            <w:pPr>
+              <w:numPr>
+                <w:numId w:val="0"/>
+              </w:numPr>
+              <w:jc w:val="center"/>
+              <w:rPr>
+                <w:b/>
+                <w:bCs/>
+                <w:i/>
+                <w:iCs/>
+                <w:sz w:val="24"/>
+                <w:szCs w:val="24"/>
+                <w:vertAlign w:val="baseline"/>
+              </w:rPr>
+            </w:pPr>
+            <w:r>
+              <w:rPr>
+                <w:b/>
+                <w:bCs/>
+                <w:i/>
+                <w:iCs/>
+                <w:sz w:val="24"/>
+                <w:szCs w:val="24"/>
+                <w:vertAlign w:val="baseline"/>
+              </w:rPr>
+              <w:t>超声波</w:t>
+            </w:r>
+          </w:p>
+        </w:tc>
+      </w:tr>
+      <w:tr>
+        <w:tblPrEx>
+          <w:tblBorders>
+            <w:top w:val="single" w:color="auto" w:sz="4" w:space="0"/>
+            <w:left w:val="single" w:color="auto" w:sz="4" w:space="0"/>
+            <w:bottom w:val="single" w:color="auto" w:sz="4" w:space="0"/>
+            <w:right w:val="single" w:color="auto" w:sz="4" w:space="0"/>
+            <w:insideH w:val="single" w:color="auto" w:sz="4" w:space="0"/>
+            <w:insideV w:val="single" w:color="auto" w:sz="4" w:space="0"/>
+          </w:tblBorders>
+        </w:tblPrEx>
+        <w:trPr>
+          <w:jc w:val="center"/>
+        </w:trPr>
+        <w:tc>
+          <w:tcPr>
+            <w:tcW w:w="2443" w:type="dxa"/>
+          </w:tcPr>
+          <w:p>
+            <w:pPr>
+              <w:numPr>
+                <w:numId w:val="0"/>
+              </w:numPr>
+              <w:jc w:val="center"/>
+              <w:rPr>
+                <w:b w:val="0"/>
+                <w:bCs w:val="0"/>
+                <w:i/>
+                <w:iCs/>
+                <w:sz w:val="24"/>
+                <w:szCs w:val="24"/>
+                <w:vertAlign w:val="baseline"/>
+              </w:rPr>
+            </w:pPr>
+            <w:r>
+              <w:rPr>
+                <w:b w:val="0"/>
+                <w:bCs w:val="0"/>
+                <w:i/>
+                <w:iCs/>
+                <w:sz w:val="24"/>
+                <w:szCs w:val="24"/>
+                <w:vertAlign w:val="baseline"/>
+              </w:rPr>
+              <w:t>Acoustical</w:t>
+            </w:r>
+          </w:p>
+        </w:tc>
+        <w:tc>
+          <w:tcPr>
+            <w:tcW w:w="2765" w:type="dxa"/>
+          </w:tcPr>
+          <w:p>
+            <w:pPr>
+              <w:numPr>
+                <w:numId w:val="0"/>
+              </w:numPr>
+              <w:jc w:val="center"/>
+              <w:rPr>
+                <w:b/>
+                <w:bCs/>
+                <w:i/>
+                <w:iCs/>
+                <w:sz w:val="24"/>
+                <w:szCs w:val="24"/>
+                <w:vertAlign w:val="baseline"/>
+              </w:rPr>
+            </w:pPr>
+            <w:r>
+              <w:rPr>
+                <w:b/>
+                <w:bCs/>
+                <w:i/>
+                <w:iCs/>
+                <w:sz w:val="24"/>
+                <w:szCs w:val="24"/>
+                <w:vertAlign w:val="baseline"/>
+              </w:rPr>
+              <w:t>声学的</w:t>
+            </w:r>
+          </w:p>
+        </w:tc>
+      </w:tr>
+      <w:tr>
+        <w:trPr>
+          <w:jc w:val="center"/>
+        </w:trPr>
+        <w:tc>
+          <w:tcPr>
+            <w:tcW w:w="2443" w:type="dxa"/>
+          </w:tcPr>
+          <w:p>
+            <w:pPr>
+              <w:numPr>
+                <w:numId w:val="0"/>
+              </w:numPr>
+              <w:jc w:val="center"/>
+              <w:rPr>
+                <w:b w:val="0"/>
+                <w:bCs w:val="0"/>
+                <w:i/>
+                <w:iCs/>
+                <w:sz w:val="24"/>
+                <w:szCs w:val="24"/>
+                <w:vertAlign w:val="baseline"/>
+              </w:rPr>
+            </w:pPr>
+            <w:r>
+              <w:rPr>
+                <w:b w:val="0"/>
+                <w:bCs w:val="0"/>
+                <w:i/>
+                <w:iCs/>
+                <w:sz w:val="24"/>
+                <w:szCs w:val="24"/>
+                <w:vertAlign w:val="baseline"/>
+              </w:rPr>
+              <w:t>Spectrum</w:t>
+            </w:r>
+          </w:p>
+        </w:tc>
+        <w:tc>
+          <w:tcPr>
+            <w:tcW w:w="2765" w:type="dxa"/>
+          </w:tcPr>
+          <w:p>
+            <w:pPr>
+              <w:numPr>
+                <w:numId w:val="0"/>
+              </w:numPr>
+              <w:jc w:val="center"/>
+              <w:rPr>
+                <w:b/>
+                <w:bCs/>
+                <w:i/>
+                <w:iCs/>
+                <w:sz w:val="24"/>
+                <w:szCs w:val="24"/>
+                <w:vertAlign w:val="baseline"/>
+              </w:rPr>
+            </w:pPr>
+            <w:r>
+              <w:rPr>
+                <w:b/>
+                <w:bCs/>
+                <w:i/>
+                <w:iCs/>
+                <w:sz w:val="24"/>
+                <w:szCs w:val="24"/>
+                <w:vertAlign w:val="baseline"/>
+              </w:rPr>
+              <w:t>光谱</w:t>
+            </w:r>
+          </w:p>
+        </w:tc>
+      </w:tr>
+      <w:tr>
+        <w:tblPrEx>
+          <w:tblBorders>
+            <w:top w:val="single" w:color="auto" w:sz="4" w:space="0"/>
+            <w:left w:val="single" w:color="auto" w:sz="4" w:space="0"/>
+            <w:bottom w:val="single" w:color="auto" w:sz="4" w:space="0"/>
+            <w:right w:val="single" w:color="auto" w:sz="4" w:space="0"/>
+            <w:insideH w:val="single" w:color="auto" w:sz="4" w:space="0"/>
+            <w:insideV w:val="single" w:color="auto" w:sz="4" w:space="0"/>
+          </w:tblBorders>
+        </w:tblPrEx>
+        <w:trPr>
+          <w:jc w:val="center"/>
+        </w:trPr>
+        <w:tc>
+          <w:tcPr>
+            <w:tcW w:w="2443" w:type="dxa"/>
+          </w:tcPr>
+          <w:p>
+            <w:pPr>
+              <w:numPr>
+                <w:numId w:val="0"/>
+              </w:numPr>
+              <w:jc w:val="center"/>
+              <w:rPr>
+                <w:b w:val="0"/>
+                <w:bCs w:val="0"/>
+                <w:i/>
+                <w:iCs/>
+                <w:sz w:val="24"/>
+                <w:szCs w:val="24"/>
+                <w:vertAlign w:val="baseline"/>
+              </w:rPr>
+            </w:pPr>
+            <w:r>
+              <w:rPr>
+                <w:b w:val="0"/>
+                <w:bCs w:val="0"/>
+                <w:i/>
+                <w:iCs/>
+                <w:sz w:val="24"/>
+                <w:szCs w:val="24"/>
+                <w:vertAlign w:val="baseline"/>
+              </w:rPr>
+              <w:t>Send out</w:t>
+            </w:r>
+          </w:p>
+        </w:tc>
+        <w:tc>
+          <w:tcPr>
+            <w:tcW w:w="2765" w:type="dxa"/>
+          </w:tcPr>
+          <w:p>
+            <w:pPr>
+              <w:numPr>
+                <w:numId w:val="0"/>
+              </w:numPr>
+              <w:jc w:val="center"/>
+              <w:rPr>
+                <w:b/>
+                <w:bCs/>
+                <w:i/>
+                <w:iCs/>
+                <w:sz w:val="24"/>
+                <w:szCs w:val="24"/>
+                <w:vertAlign w:val="baseline"/>
+              </w:rPr>
+            </w:pPr>
+            <w:r>
+              <w:rPr>
+                <w:b/>
+                <w:bCs/>
+                <w:i/>
+                <w:iCs/>
+                <w:sz w:val="24"/>
+                <w:szCs w:val="24"/>
+                <w:vertAlign w:val="baseline"/>
+              </w:rPr>
+              <w:t>寄出</w:t>
+            </w:r>
+          </w:p>
+        </w:tc>
+      </w:tr>
+      <w:tr>
+        <w:trPr>
+          <w:jc w:val="center"/>
+        </w:trPr>
+        <w:tc>
+          <w:tcPr>
+            <w:tcW w:w="2443" w:type="dxa"/>
+          </w:tcPr>
+          <w:p>
+            <w:pPr>
+              <w:numPr>
+                <w:numId w:val="0"/>
+              </w:numPr>
+              <w:jc w:val="center"/>
+              <w:rPr>
+                <w:b w:val="0"/>
+                <w:bCs w:val="0"/>
+                <w:i/>
+                <w:iCs/>
+                <w:sz w:val="24"/>
+                <w:szCs w:val="24"/>
+                <w:vertAlign w:val="baseline"/>
+              </w:rPr>
+            </w:pPr>
+            <w:r>
+              <w:rPr>
+                <w:b w:val="0"/>
+                <w:bCs w:val="0"/>
+                <w:i/>
+                <w:iCs/>
+                <w:sz w:val="24"/>
+                <w:szCs w:val="24"/>
+                <w:vertAlign w:val="baseline"/>
+              </w:rPr>
+              <w:t>Echolocation</w:t>
+            </w:r>
+          </w:p>
+        </w:tc>
+        <w:tc>
+          <w:tcPr>
+            <w:tcW w:w="2765" w:type="dxa"/>
+          </w:tcPr>
+          <w:p>
+            <w:pPr>
+              <w:numPr>
+                <w:numId w:val="0"/>
+              </w:numPr>
+              <w:jc w:val="center"/>
+              <w:rPr>
+                <w:b/>
+                <w:bCs/>
+                <w:i/>
+                <w:iCs/>
+                <w:sz w:val="24"/>
+                <w:szCs w:val="24"/>
+                <w:vertAlign w:val="baseline"/>
+              </w:rPr>
+            </w:pPr>
+            <w:r>
+              <w:rPr>
+                <w:b/>
+                <w:bCs/>
+                <w:i/>
+                <w:iCs/>
+                <w:sz w:val="24"/>
+                <w:szCs w:val="24"/>
+                <w:vertAlign w:val="baseline"/>
+              </w:rPr>
+              <w:t>回声定位能力</w:t>
+            </w:r>
+          </w:p>
+        </w:tc>
+      </w:tr>
+      <w:tr>
+        <w:tblPrEx>
+          <w:tblBorders>
+            <w:top w:val="single" w:color="auto" w:sz="4" w:space="0"/>
+            <w:left w:val="single" w:color="auto" w:sz="4" w:space="0"/>
+            <w:bottom w:val="single" w:color="auto" w:sz="4" w:space="0"/>
+            <w:right w:val="single" w:color="auto" w:sz="4" w:space="0"/>
+            <w:insideH w:val="single" w:color="auto" w:sz="4" w:space="0"/>
+            <w:insideV w:val="single" w:color="auto" w:sz="4" w:space="0"/>
+          </w:tblBorders>
+        </w:tblPrEx>
+        <w:trPr>
+          <w:jc w:val="center"/>
+        </w:trPr>
+        <w:tc>
+          <w:tcPr>
+            <w:tcW w:w="2443" w:type="dxa"/>
+          </w:tcPr>
+          <w:p>
+            <w:pPr>
+              <w:numPr>
+                <w:numId w:val="0"/>
+              </w:numPr>
+              <w:jc w:val="center"/>
+              <w:rPr>
+                <w:b w:val="0"/>
+                <w:bCs w:val="0"/>
+                <w:i/>
+                <w:iCs/>
+                <w:sz w:val="24"/>
+                <w:szCs w:val="24"/>
+                <w:vertAlign w:val="baseline"/>
+              </w:rPr>
+            </w:pPr>
+            <w:r>
+              <w:rPr>
+                <w:b w:val="0"/>
+                <w:bCs w:val="0"/>
+                <w:i/>
+                <w:iCs/>
+                <w:sz w:val="24"/>
+                <w:szCs w:val="24"/>
+                <w:vertAlign w:val="baseline"/>
+              </w:rPr>
+              <w:t>Self - Explanatory</w:t>
+            </w:r>
+          </w:p>
+        </w:tc>
+        <w:tc>
+          <w:tcPr>
+            <w:tcW w:w="2765" w:type="dxa"/>
+          </w:tcPr>
+          <w:p>
+            <w:pPr>
+              <w:numPr>
+                <w:numId w:val="0"/>
+              </w:numPr>
+              <w:jc w:val="center"/>
+              <w:rPr>
+                <w:b/>
+                <w:bCs/>
+                <w:i/>
+                <w:iCs/>
+                <w:sz w:val="24"/>
+                <w:szCs w:val="24"/>
+                <w:vertAlign w:val="baseline"/>
+              </w:rPr>
+            </w:pPr>
+            <w:r>
+              <w:rPr>
+                <w:b/>
+                <w:bCs/>
+                <w:i/>
+                <w:iCs/>
+                <w:sz w:val="24"/>
+                <w:szCs w:val="24"/>
+                <w:vertAlign w:val="baseline"/>
+              </w:rPr>
+              <w:t>自我解释</w:t>
+            </w:r>
+          </w:p>
+        </w:tc>
+      </w:tr>
+      <w:tr>
+        <w:tblPrEx>
+          <w:tblBorders>
+            <w:top w:val="single" w:color="auto" w:sz="4" w:space="0"/>
+            <w:left w:val="single" w:color="auto" w:sz="4" w:space="0"/>
+            <w:bottom w:val="single" w:color="auto" w:sz="4" w:space="0"/>
+            <w:right w:val="single" w:color="auto" w:sz="4" w:space="0"/>
+            <w:insideH w:val="single" w:color="auto" w:sz="4" w:space="0"/>
+            <w:insideV w:val="single" w:color="auto" w:sz="4" w:space="0"/>
+          </w:tblBorders>
+        </w:tblPrEx>
+        <w:trPr>
+          <w:jc w:val="center"/>
+        </w:trPr>
+        <w:tc>
+          <w:tcPr>
+            <w:tcW w:w="2443" w:type="dxa"/>
+          </w:tcPr>
+          <w:p>
+            <w:pPr>
+              <w:numPr>
+                <w:numId w:val="0"/>
+              </w:numPr>
+              <w:jc w:val="center"/>
+              <w:rPr>
+                <w:b w:val="0"/>
+                <w:bCs w:val="0"/>
+                <w:i/>
+                <w:iCs/>
+                <w:sz w:val="24"/>
+                <w:szCs w:val="24"/>
+                <w:vertAlign w:val="baseline"/>
+              </w:rPr>
+            </w:pPr>
+            <w:r>
+              <w:rPr>
+                <w:b w:val="0"/>
+                <w:bCs w:val="0"/>
+                <w:i/>
+                <w:iCs/>
+                <w:sz w:val="24"/>
+                <w:szCs w:val="24"/>
+                <w:vertAlign w:val="baseline"/>
+              </w:rPr>
+              <w:t>Navigation</w:t>
+            </w:r>
+          </w:p>
+        </w:tc>
+        <w:tc>
+          <w:tcPr>
+            <w:tcW w:w="2765" w:type="dxa"/>
+          </w:tcPr>
+          <w:p>
+            <w:pPr>
+              <w:numPr>
+                <w:numId w:val="0"/>
+              </w:numPr>
+              <w:jc w:val="center"/>
+              <w:rPr>
+                <w:b/>
+                <w:bCs/>
+                <w:i/>
+                <w:iCs/>
+                <w:sz w:val="24"/>
+                <w:szCs w:val="24"/>
+                <w:vertAlign w:val="baseline"/>
+              </w:rPr>
+            </w:pPr>
+            <w:r>
+              <w:rPr>
+                <w:b/>
+                <w:bCs/>
+                <w:i/>
+                <w:iCs/>
+                <w:sz w:val="24"/>
+                <w:szCs w:val="24"/>
+                <w:vertAlign w:val="baseline"/>
+              </w:rPr>
+              <w:t>领航</w:t>
+            </w:r>
+          </w:p>
+        </w:tc>
+      </w:tr>
+      <w:tr>
+        <w:tblPrEx>
+          <w:tblBorders>
+            <w:top w:val="single" w:color="auto" w:sz="4" w:space="0"/>
+            <w:left w:val="single" w:color="auto" w:sz="4" w:space="0"/>
+            <w:bottom w:val="single" w:color="auto" w:sz="4" w:space="0"/>
+            <w:right w:val="single" w:color="auto" w:sz="4" w:space="0"/>
+            <w:insideH w:val="single" w:color="auto" w:sz="4" w:space="0"/>
+            <w:insideV w:val="single" w:color="auto" w:sz="4" w:space="0"/>
+          </w:tblBorders>
+        </w:tblPrEx>
+        <w:trPr>
+          <w:jc w:val="center"/>
+        </w:trPr>
+        <w:tc>
+          <w:tcPr>
+            <w:tcW w:w="2443" w:type="dxa"/>
+          </w:tcPr>
+          <w:p>
+            <w:pPr>
+              <w:numPr>
+                <w:numId w:val="0"/>
+              </w:numPr>
+              <w:jc w:val="center"/>
+              <w:rPr>
+                <w:b w:val="0"/>
+                <w:bCs w:val="0"/>
+                <w:i/>
+                <w:iCs/>
+                <w:sz w:val="24"/>
+                <w:szCs w:val="24"/>
+                <w:vertAlign w:val="baseline"/>
+              </w:rPr>
+            </w:pPr>
+            <w:r>
+              <w:rPr>
+                <w:b w:val="0"/>
+                <w:bCs w:val="0"/>
+                <w:i/>
+                <w:iCs/>
+                <w:sz w:val="24"/>
+                <w:szCs w:val="24"/>
+                <w:vertAlign w:val="baseline"/>
+              </w:rPr>
+              <w:t>Deciduous</w:t>
+            </w:r>
+          </w:p>
+        </w:tc>
+        <w:tc>
+          <w:tcPr>
+            <w:tcW w:w="2765" w:type="dxa"/>
+          </w:tcPr>
+          <w:p>
+            <w:pPr>
+              <w:numPr>
+                <w:numId w:val="0"/>
+              </w:numPr>
+              <w:jc w:val="center"/>
+              <w:rPr>
+                <w:b/>
+                <w:bCs/>
+                <w:i/>
+                <w:iCs/>
+                <w:sz w:val="24"/>
+                <w:szCs w:val="24"/>
+                <w:vertAlign w:val="baseline"/>
+              </w:rPr>
+            </w:pPr>
+            <w:r>
+              <w:rPr>
+                <w:b/>
+                <w:bCs/>
+                <w:i/>
+                <w:iCs/>
+                <w:sz w:val="24"/>
+                <w:szCs w:val="24"/>
+                <w:vertAlign w:val="baseline"/>
+              </w:rPr>
+              <w:t>落叶</w:t>
+            </w:r>
+          </w:p>
+        </w:tc>
+      </w:tr>
+      <w:tr>
+        <w:tblPrEx>
+          <w:tblBorders>
+            <w:top w:val="single" w:color="auto" w:sz="4" w:space="0"/>
+            <w:left w:val="single" w:color="auto" w:sz="4" w:space="0"/>
+            <w:bottom w:val="single" w:color="auto" w:sz="4" w:space="0"/>
+            <w:right w:val="single" w:color="auto" w:sz="4" w:space="0"/>
+            <w:insideH w:val="single" w:color="auto" w:sz="4" w:space="0"/>
+            <w:insideV w:val="single" w:color="auto" w:sz="4" w:space="0"/>
+          </w:tblBorders>
+        </w:tblPrEx>
+        <w:trPr>
+          <w:jc w:val="center"/>
+        </w:trPr>
+        <w:tc>
+          <w:tcPr>
+            <w:tcW w:w="2443" w:type="dxa"/>
+          </w:tcPr>
+          <w:p>
+            <w:pPr>
+              <w:numPr>
+                <w:numId w:val="0"/>
+              </w:numPr>
+              <w:jc w:val="center"/>
+              <w:rPr>
+                <w:b w:val="0"/>
+                <w:bCs w:val="0"/>
+                <w:i/>
+                <w:iCs/>
+                <w:sz w:val="24"/>
+                <w:szCs w:val="24"/>
+                <w:vertAlign w:val="baseline"/>
+              </w:rPr>
+            </w:pPr>
+            <w:r>
+              <w:rPr>
+                <w:b w:val="0"/>
+                <w:bCs w:val="0"/>
+                <w:i/>
+                <w:iCs/>
+                <w:sz w:val="24"/>
+                <w:szCs w:val="24"/>
+                <w:vertAlign w:val="baseline"/>
+              </w:rPr>
+              <w:t>Maple</w:t>
+            </w:r>
+          </w:p>
+        </w:tc>
+        <w:tc>
+          <w:tcPr>
+            <w:tcW w:w="2765" w:type="dxa"/>
+          </w:tcPr>
+          <w:p>
+            <w:pPr>
+              <w:numPr>
+                <w:numId w:val="0"/>
+              </w:numPr>
+              <w:jc w:val="center"/>
+              <w:rPr>
+                <w:b/>
+                <w:bCs/>
+                <w:i/>
+                <w:iCs/>
+                <w:sz w:val="24"/>
+                <w:szCs w:val="24"/>
+                <w:vertAlign w:val="baseline"/>
+              </w:rPr>
+            </w:pPr>
+            <w:r>
+              <w:rPr>
+                <w:b/>
+                <w:bCs/>
+                <w:i/>
+                <w:iCs/>
+                <w:sz w:val="24"/>
+                <w:szCs w:val="24"/>
+                <w:vertAlign w:val="baseline"/>
+              </w:rPr>
+              <w:t>枫树</w:t>
+            </w:r>
+          </w:p>
+        </w:tc>
+      </w:tr>
+      <w:tr>
+        <w:tblPrEx>
+          <w:tblBorders>
+            <w:top w:val="single" w:color="auto" w:sz="4" w:space="0"/>
+            <w:left w:val="single" w:color="auto" w:sz="4" w:space="0"/>
+            <w:bottom w:val="single" w:color="auto" w:sz="4" w:space="0"/>
+            <w:right w:val="single" w:color="auto" w:sz="4" w:space="0"/>
+            <w:insideH w:val="single" w:color="auto" w:sz="4" w:space="0"/>
+            <w:insideV w:val="single" w:color="auto" w:sz="4" w:space="0"/>
+          </w:tblBorders>
+        </w:tblPrEx>
+        <w:trPr>
+          <w:jc w:val="center"/>
+        </w:trPr>
+        <w:tc>
+          <w:tcPr>
+            <w:tcW w:w="2443" w:type="dxa"/>
+          </w:tcPr>
+          <w:p>
+            <w:pPr>
+              <w:numPr>
+                <w:numId w:val="0"/>
+              </w:numPr>
+              <w:jc w:val="center"/>
+              <w:rPr>
+                <w:b w:val="0"/>
+                <w:bCs w:val="0"/>
+                <w:i/>
+                <w:iCs/>
+                <w:sz w:val="24"/>
+                <w:szCs w:val="24"/>
+                <w:vertAlign w:val="baseline"/>
+              </w:rPr>
+            </w:pPr>
+            <w:r>
+              <w:rPr>
+                <w:b w:val="0"/>
+                <w:bCs w:val="0"/>
+                <w:i/>
+                <w:iCs/>
+                <w:sz w:val="24"/>
+                <w:szCs w:val="24"/>
+                <w:vertAlign w:val="baseline"/>
+              </w:rPr>
+              <w:t>Oak Tree</w:t>
+            </w:r>
+          </w:p>
+        </w:tc>
+        <w:tc>
+          <w:tcPr>
+            <w:tcW w:w="2765" w:type="dxa"/>
+          </w:tcPr>
+          <w:p>
+            <w:pPr>
+              <w:numPr>
+                <w:numId w:val="0"/>
+              </w:numPr>
+              <w:jc w:val="center"/>
+              <w:rPr>
+                <w:b/>
+                <w:bCs/>
+                <w:i/>
+                <w:iCs/>
+                <w:sz w:val="24"/>
+                <w:szCs w:val="24"/>
+                <w:vertAlign w:val="baseline"/>
+              </w:rPr>
+            </w:pPr>
+            <w:r>
+              <w:rPr>
+                <w:b/>
+                <w:bCs/>
+                <w:i/>
+                <w:iCs/>
+                <w:sz w:val="24"/>
+                <w:szCs w:val="24"/>
+                <w:vertAlign w:val="baseline"/>
+              </w:rPr>
+              <w:t>橡树</w:t>
+            </w:r>
+          </w:p>
+        </w:tc>
+      </w:tr>
+      <w:tr>
+        <w:tblPrEx>
+          <w:tblBorders>
+            <w:top w:val="single" w:color="auto" w:sz="4" w:space="0"/>
+            <w:left w:val="single" w:color="auto" w:sz="4" w:space="0"/>
+            <w:bottom w:val="single" w:color="auto" w:sz="4" w:space="0"/>
+            <w:right w:val="single" w:color="auto" w:sz="4" w:space="0"/>
+            <w:insideH w:val="single" w:color="auto" w:sz="4" w:space="0"/>
+            <w:insideV w:val="single" w:color="auto" w:sz="4" w:space="0"/>
+          </w:tblBorders>
+        </w:tblPrEx>
+        <w:trPr>
+          <w:jc w:val="center"/>
+        </w:trPr>
+        <w:tc>
+          <w:tcPr>
+            <w:tcW w:w="2443" w:type="dxa"/>
+          </w:tcPr>
+          <w:p>
+            <w:pPr>
+              <w:numPr>
+                <w:numId w:val="0"/>
+              </w:numPr>
+              <w:jc w:val="center"/>
+              <w:rPr>
+                <w:b w:val="0"/>
+                <w:bCs w:val="0"/>
+                <w:i/>
+                <w:iCs/>
+                <w:sz w:val="24"/>
+                <w:szCs w:val="24"/>
+                <w:vertAlign w:val="baseline"/>
+              </w:rPr>
+            </w:pPr>
+            <w:r>
+              <w:rPr>
+                <w:b w:val="0"/>
+                <w:bCs w:val="0"/>
+                <w:i/>
+                <w:iCs/>
+                <w:sz w:val="24"/>
+                <w:szCs w:val="24"/>
+                <w:vertAlign w:val="baseline"/>
+              </w:rPr>
+              <w:t>Jagged Wave</w:t>
+            </w:r>
+          </w:p>
+        </w:tc>
+        <w:tc>
+          <w:tcPr>
+            <w:tcW w:w="2765" w:type="dxa"/>
+          </w:tcPr>
+          <w:p>
+            <w:pPr>
+              <w:numPr>
+                <w:numId w:val="0"/>
+              </w:numPr>
+              <w:jc w:val="center"/>
+              <w:rPr>
+                <w:b/>
+                <w:bCs/>
+                <w:i/>
+                <w:iCs/>
+                <w:sz w:val="24"/>
+                <w:szCs w:val="24"/>
+                <w:vertAlign w:val="baseline"/>
+              </w:rPr>
+            </w:pPr>
+            <w:r>
+              <w:rPr>
+                <w:b/>
+                <w:bCs/>
+                <w:i/>
+                <w:iCs/>
+                <w:sz w:val="24"/>
+                <w:szCs w:val="24"/>
+                <w:vertAlign w:val="baseline"/>
+              </w:rPr>
+              <w:t>锯齿波</w:t>
+            </w:r>
+          </w:p>
+        </w:tc>
+      </w:tr>
+    </w:tbl>
     <w:p>
       <w:pPr>
         <w:numPr>
@@ -904,6 +1839,25 @@
       </w:tblCellMar>
     </w:tblPr>
   </w:style>
+  <w:style w:type="table" w:styleId="4">
+    <w:name w:val="Table Grid"/>
+    <w:basedOn w:val="3"/>
+    <w:uiPriority w:val="0"/>
+    <w:pPr>
+      <w:widowControl w:val="0"/>
+      <w:jc w:val="both"/>
+    </w:pPr>
+    <w:tblPr>
+      <w:tblBorders>
+        <w:top w:val="single" w:color="auto" w:sz="4" w:space="0"/>
+        <w:left w:val="single" w:color="auto" w:sz="4" w:space="0"/>
+        <w:bottom w:val="single" w:color="auto" w:sz="4" w:space="0"/>
+        <w:right w:val="single" w:color="auto" w:sz="4" w:space="0"/>
+        <w:insideH w:val="single" w:color="auto" w:sz="4" w:space="0"/>
+        <w:insideV w:val="single" w:color="auto" w:sz="4" w:space="0"/>
+      </w:tblBorders>
+    </w:tblPr>
+  </w:style>
 </w:styles>
 </file>
 

--- a/Listening TPO7 - 3.docx
+++ b/Listening TPO7 - 3.docx
@@ -121,6 +121,7 @@
     <w:p>
       <w:pPr>
         <w:numPr>
+          <w:ilvl w:val="0"/>
           <w:numId w:val="0"/>
         </w:numPr>
         <w:ind w:leftChars="0"/>
@@ -210,6 +211,7 @@
     <w:p>
       <w:pPr>
         <w:numPr>
+          <w:ilvl w:val="0"/>
           <w:numId w:val="0"/>
         </w:numPr>
         <w:ind w:leftChars="0"/>
@@ -259,6 +261,7 @@
     <w:p>
       <w:pPr>
         <w:numPr>
+          <w:ilvl w:val="0"/>
           <w:numId w:val="0"/>
         </w:numPr>
         <w:ind w:leftChars="0"/>
@@ -413,6 +416,7 @@
     <w:p>
       <w:pPr>
         <w:numPr>
+          <w:ilvl w:val="0"/>
           <w:numId w:val="0"/>
         </w:numPr>
         <w:ind w:leftChars="0"/>
@@ -426,7 +430,6 @@
           <w:highlight w:val="yellow"/>
         </w:rPr>
       </w:pPr>
-      <w:bookmarkStart w:id="0" w:name="_GoBack"/>
       <w:r>
         <w:rPr>
           <w:b/>
@@ -440,7 +443,6 @@
         <w:t>Words:</w:t>
       </w:r>
     </w:p>
-    <w:bookmarkEnd w:id="0"/>
     <w:tbl>
       <w:tblPr>
         <w:tblStyle w:val="4"/>
@@ -456,7 +458,9 @@
         </w:tblBorders>
         <w:tblLayout w:type="autofit"/>
         <w:tblCellMar>
+          <w:top w:w="0" w:type="dxa"/>
           <w:left w:w="108" w:type="dxa"/>
+          <w:bottom w:w="0" w:type="dxa"/>
           <w:right w:w="108" w:type="dxa"/>
         </w:tblCellMar>
       </w:tblPr>
@@ -465,6 +469,16 @@
         <w:gridCol w:w="2765"/>
       </w:tblGrid>
       <w:tr>
+        <w:tblPrEx>
+          <w:tblBorders>
+            <w:top w:val="single" w:color="auto" w:sz="4" w:space="0"/>
+            <w:left w:val="single" w:color="auto" w:sz="4" w:space="0"/>
+            <w:bottom w:val="single" w:color="auto" w:sz="4" w:space="0"/>
+            <w:right w:val="single" w:color="auto" w:sz="4" w:space="0"/>
+            <w:insideH w:val="single" w:color="auto" w:sz="4" w:space="0"/>
+            <w:insideV w:val="single" w:color="auto" w:sz="4" w:space="0"/>
+          </w:tblBorders>
+        </w:tblPrEx>
         <w:trPr>
           <w:jc w:val="center"/>
         </w:trPr>
@@ -475,6 +489,7 @@
           <w:p>
             <w:pPr>
               <w:numPr>
+                <w:ilvl w:val="0"/>
                 <w:numId w:val="0"/>
               </w:numPr>
               <w:jc w:val="center"/>
@@ -497,7 +512,7 @@
                 <w:sz w:val="24"/>
                 <w:szCs w:val="24"/>
               </w:rPr>
-              <w:t>Infrasound</w:t>
+              <w:t>Infra-sound</w:t>
             </w:r>
           </w:p>
         </w:tc>
@@ -508,6 +523,7 @@
           <w:p>
             <w:pPr>
               <w:numPr>
+                <w:ilvl w:val="0"/>
                 <w:numId w:val="0"/>
               </w:numPr>
               <w:jc w:val="center"/>
@@ -557,6 +573,7 @@
           <w:p>
             <w:pPr>
               <w:numPr>
+                <w:ilvl w:val="0"/>
                 <w:numId w:val="0"/>
               </w:numPr>
               <w:jc w:val="center"/>
@@ -591,6 +608,7 @@
           <w:p>
             <w:pPr>
               <w:numPr>
+                <w:ilvl w:val="0"/>
                 <w:numId w:val="0"/>
               </w:numPr>
               <w:jc w:val="center"/>
@@ -620,6 +638,16 @@
         </w:tc>
       </w:tr>
       <w:tr>
+        <w:tblPrEx>
+          <w:tblBorders>
+            <w:top w:val="single" w:color="auto" w:sz="4" w:space="0"/>
+            <w:left w:val="single" w:color="auto" w:sz="4" w:space="0"/>
+            <w:bottom w:val="single" w:color="auto" w:sz="4" w:space="0"/>
+            <w:right w:val="single" w:color="auto" w:sz="4" w:space="0"/>
+            <w:insideH w:val="single" w:color="auto" w:sz="4" w:space="0"/>
+            <w:insideV w:val="single" w:color="auto" w:sz="4" w:space="0"/>
+          </w:tblBorders>
+        </w:tblPrEx>
         <w:trPr>
           <w:jc w:val="center"/>
         </w:trPr>
@@ -630,6 +658,7 @@
           <w:p>
             <w:pPr>
               <w:numPr>
+                <w:ilvl w:val="0"/>
                 <w:numId w:val="0"/>
               </w:numPr>
               <w:jc w:val="center"/>
@@ -664,6 +693,7 @@
           <w:p>
             <w:pPr>
               <w:numPr>
+                <w:ilvl w:val="0"/>
                 <w:numId w:val="0"/>
               </w:numPr>
               <w:jc w:val="center"/>
@@ -713,6 +743,7 @@
           <w:p>
             <w:pPr>
               <w:numPr>
+                <w:ilvl w:val="0"/>
                 <w:numId w:val="0"/>
               </w:numPr>
               <w:jc w:val="center"/>
@@ -736,7 +767,21 @@
                 <w:szCs w:val="24"/>
                 <w:vertAlign w:val="baseline"/>
               </w:rPr>
-              <w:t>Send out</w:t>
+              <w:t>Sen</w:t>
+            </w:r>
+            <w:bookmarkStart w:id="0" w:name="_GoBack"/>
+            <w:bookmarkEnd w:id="0"/>
+            <w:r>
+              <w:rPr>
+                <w:b w:val="0"/>
+                <w:bCs w:val="0"/>
+                <w:i/>
+                <w:iCs/>
+                <w:sz w:val="24"/>
+                <w:szCs w:val="24"/>
+                <w:vertAlign w:val="baseline"/>
+              </w:rPr>
+              <w:t>d out</w:t>
             </w:r>
           </w:p>
         </w:tc>
@@ -747,6 +792,7 @@
           <w:p>
             <w:pPr>
               <w:numPr>
+                <w:ilvl w:val="0"/>
                 <w:numId w:val="0"/>
               </w:numPr>
               <w:jc w:val="center"/>
@@ -776,6 +822,16 @@
         </w:tc>
       </w:tr>
       <w:tr>
+        <w:tblPrEx>
+          <w:tblBorders>
+            <w:top w:val="single" w:color="auto" w:sz="4" w:space="0"/>
+            <w:left w:val="single" w:color="auto" w:sz="4" w:space="0"/>
+            <w:bottom w:val="single" w:color="auto" w:sz="4" w:space="0"/>
+            <w:right w:val="single" w:color="auto" w:sz="4" w:space="0"/>
+            <w:insideH w:val="single" w:color="auto" w:sz="4" w:space="0"/>
+            <w:insideV w:val="single" w:color="auto" w:sz="4" w:space="0"/>
+          </w:tblBorders>
+        </w:tblPrEx>
         <w:trPr>
           <w:jc w:val="center"/>
         </w:trPr>
@@ -786,6 +842,7 @@
           <w:p>
             <w:pPr>
               <w:numPr>
+                <w:ilvl w:val="0"/>
                 <w:numId w:val="0"/>
               </w:numPr>
               <w:jc w:val="center"/>
@@ -820,6 +877,7 @@
           <w:p>
             <w:pPr>
               <w:numPr>
+                <w:ilvl w:val="0"/>
                 <w:numId w:val="0"/>
               </w:numPr>
               <w:jc w:val="center"/>
@@ -869,6 +927,7 @@
           <w:p>
             <w:pPr>
               <w:numPr>
+                <w:ilvl w:val="0"/>
                 <w:numId w:val="0"/>
               </w:numPr>
               <w:jc w:val="center"/>
@@ -903,6 +962,7 @@
           <w:p>
             <w:pPr>
               <w:numPr>
+                <w:ilvl w:val="0"/>
                 <w:numId w:val="0"/>
               </w:numPr>
               <w:jc w:val="center"/>
@@ -952,6 +1012,7 @@
           <w:p>
             <w:pPr>
               <w:numPr>
+                <w:ilvl w:val="0"/>
                 <w:numId w:val="0"/>
               </w:numPr>
               <w:jc w:val="center"/>
@@ -986,6 +1047,7 @@
           <w:p>
             <w:pPr>
               <w:numPr>
+                <w:ilvl w:val="0"/>
                 <w:numId w:val="0"/>
               </w:numPr>
               <w:jc w:val="center"/>
@@ -1035,6 +1097,7 @@
           <w:p>
             <w:pPr>
               <w:numPr>
+                <w:ilvl w:val="0"/>
                 <w:numId w:val="0"/>
               </w:numPr>
               <w:jc w:val="center"/>
@@ -1069,6 +1132,7 @@
           <w:p>
             <w:pPr>
               <w:numPr>
+                <w:ilvl w:val="0"/>
                 <w:numId w:val="0"/>
               </w:numPr>
               <w:jc w:val="center"/>
@@ -1118,6 +1182,7 @@
           <w:p>
             <w:pPr>
               <w:numPr>
+                <w:ilvl w:val="0"/>
                 <w:numId w:val="0"/>
               </w:numPr>
               <w:jc w:val="center"/>
@@ -1152,6 +1217,7 @@
           <w:p>
             <w:pPr>
               <w:numPr>
+                <w:ilvl w:val="0"/>
                 <w:numId w:val="0"/>
               </w:numPr>
               <w:jc w:val="center"/>
@@ -1201,6 +1267,7 @@
           <w:p>
             <w:pPr>
               <w:numPr>
+                <w:ilvl w:val="0"/>
                 <w:numId w:val="0"/>
               </w:numPr>
               <w:jc w:val="center"/>
@@ -1235,6 +1302,7 @@
           <w:p>
             <w:pPr>
               <w:numPr>
+                <w:ilvl w:val="0"/>
                 <w:numId w:val="0"/>
               </w:numPr>
               <w:jc w:val="center"/>
@@ -1284,6 +1352,7 @@
           <w:p>
             <w:pPr>
               <w:numPr>
+                <w:ilvl w:val="0"/>
                 <w:numId w:val="0"/>
               </w:numPr>
               <w:jc w:val="center"/>
@@ -1318,6 +1387,7 @@
           <w:p>
             <w:pPr>
               <w:numPr>
+                <w:ilvl w:val="0"/>
                 <w:numId w:val="0"/>
               </w:numPr>
               <w:jc w:val="center"/>
@@ -1350,6 +1420,7 @@
     <w:p>
       <w:pPr>
         <w:numPr>
+          <w:ilvl w:val="0"/>
           <w:numId w:val="0"/>
         </w:numPr>
         <w:ind w:leftChars="0"/>
@@ -1362,6 +1433,7 @@
     <w:p>
       <w:pPr>
         <w:numPr>
+          <w:ilvl w:val="0"/>
           <w:numId w:val="0"/>
         </w:numPr>
         <w:ind w:leftChars="0"/>
@@ -1621,7 +1693,7 @@
     <w:lsdException w:qFormat="1" w:unhideWhenUsed="0" w:uiPriority="0" w:semiHidden="0" w:name="Title"/>
     <w:lsdException w:unhideWhenUsed="0" w:uiPriority="0" w:semiHidden="0" w:name="Closing"/>
     <w:lsdException w:unhideWhenUsed="0" w:uiPriority="0" w:semiHidden="0" w:name="Signature"/>
-    <w:lsdException w:unhideWhenUsed="0" w:uiPriority="0" w:name="Default Paragraph Font"/>
+    <w:lsdException w:qFormat="1" w:unhideWhenUsed="0" w:uiPriority="0" w:name="Default Paragraph Font"/>
     <w:lsdException w:unhideWhenUsed="0" w:uiPriority="0" w:semiHidden="0" w:name="Body Text"/>
     <w:lsdException w:unhideWhenUsed="0" w:uiPriority="0" w:semiHidden="0" w:name="Body Text Indent"/>
     <w:lsdException w:unhideWhenUsed="0" w:uiPriority="0" w:semiHidden="0" w:name="List Continue"/>
@@ -1659,7 +1731,7 @@
     <w:lsdException w:unhideWhenUsed="0" w:uiPriority="0" w:semiHidden="0" w:name="HTML Sample"/>
     <w:lsdException w:unhideWhenUsed="0" w:uiPriority="0" w:semiHidden="0" w:name="HTML Typewriter"/>
     <w:lsdException w:unhideWhenUsed="0" w:uiPriority="0" w:semiHidden="0" w:name="HTML Variable"/>
-    <w:lsdException w:unhideWhenUsed="0" w:uiPriority="0" w:name="Normal Table"/>
+    <w:lsdException w:qFormat="1" w:unhideWhenUsed="0" w:uiPriority="0" w:name="Normal Table"/>
     <w:lsdException w:unhideWhenUsed="0" w:uiPriority="0" w:semiHidden="0" w:name="annotation subject"/>
     <w:lsdException w:unhideWhenUsed="0" w:uiPriority="0" w:semiHidden="0" w:name="Table Simple 1"/>
     <w:lsdException w:unhideWhenUsed="0" w:uiPriority="0" w:semiHidden="0" w:name="Table Simple 2"/>
@@ -1824,11 +1896,13 @@
   <w:style w:type="character" w:default="1" w:styleId="2">
     <w:name w:val="Default Paragraph Font"/>
     <w:semiHidden/>
+    <w:qFormat/>
     <w:uiPriority w:val="0"/>
   </w:style>
   <w:style w:type="table" w:default="1" w:styleId="3">
     <w:name w:val="Normal Table"/>
     <w:semiHidden/>
+    <w:qFormat/>
     <w:uiPriority w:val="0"/>
     <w:tblPr>
       <w:tblCellMar>
